--- a/Подсказка.docx
+++ b/Подсказка.docx
@@ -373,7 +373,6 @@
         <w:rPr>
           <w:sz w:val="32"/>
           <w:szCs w:val="32"/>
-          <w:lang w:val="en-US"/>
         </w:rPr>
         <w:t>.</w:t>
       </w:r>
@@ -520,6 +519,13 @@
           <w:sz w:val="32"/>
           <w:szCs w:val="32"/>
         </w:rPr>
+        <w:t xml:space="preserve"> </w:t>
+      </w:r>
+      <w:r>
+        <w:rPr>
+          <w:sz w:val="32"/>
+          <w:szCs w:val="32"/>
+        </w:rPr>
         <w:t xml:space="preserve">а потом (где </w:t>
       </w:r>
       <w:r>
@@ -544,6 +550,68 @@
         </w:rPr>
         <w:t>) созданную папку (а потом таким же образом в папку где лежит сам файл с игрой )</w:t>
       </w:r>
+    </w:p>
+    <w:p>
+      <w:pPr>
+        <w:rPr>
+          <w:sz w:val="32"/>
+          <w:szCs w:val="32"/>
+        </w:rPr>
+      </w:pPr>
+      <w:r>
+        <w:rPr>
+          <w:sz w:val="32"/>
+          <w:szCs w:val="32"/>
+        </w:rPr>
+        <w:t xml:space="preserve">И пишем когда мы в нужной папке пишем </w:t>
+      </w:r>
+      <w:r>
+        <w:rPr>
+          <w:sz w:val="32"/>
+          <w:szCs w:val="32"/>
+        </w:rPr>
+        <w:t xml:space="preserve"> </w:t>
+      </w:r>
+      <w:r>
+        <w:rPr>
+          <w:sz w:val="32"/>
+          <w:szCs w:val="32"/>
+          <w:lang w:val="en-US"/>
+        </w:rPr>
+        <w:t>pip</w:t>
+      </w:r>
+      <w:r>
+        <w:rPr>
+          <w:sz w:val="32"/>
+          <w:szCs w:val="32"/>
+        </w:rPr>
+        <w:t xml:space="preserve"> </w:t>
+      </w:r>
+      <w:r>
+        <w:rPr>
+          <w:sz w:val="32"/>
+          <w:szCs w:val="32"/>
+          <w:lang w:val="en-US"/>
+        </w:rPr>
+        <w:t>install</w:t>
+      </w:r>
+      <w:r>
+        <w:rPr>
+          <w:sz w:val="32"/>
+          <w:szCs w:val="32"/>
+        </w:rPr>
+        <w:t xml:space="preserve"> </w:t>
+      </w:r>
+      <w:proofErr w:type="spellStart"/>
+      <w:r>
+        <w:rPr>
+          <w:sz w:val="32"/>
+          <w:szCs w:val="32"/>
+          <w:lang w:val="en-US"/>
+        </w:rPr>
+        <w:t>pygame</w:t>
+      </w:r>
+      <w:proofErr w:type="spellEnd"/>
     </w:p>
     <w:p>
       <w:pPr>
@@ -895,6 +963,18 @@
     <w:name w:val="separator"/>
     <w:basedOn w:val="a0"/>
     <w:rsid w:val="002E49F5"/>
+  </w:style>
+  <w:style w:type="character" w:styleId="a6">
+    <w:name w:val="FollowedHyperlink"/>
+    <w:basedOn w:val="a0"/>
+    <w:uiPriority w:val="99"/>
+    <w:semiHidden/>
+    <w:unhideWhenUsed/>
+    <w:rsid w:val="007257DB"/>
+    <w:rPr>
+      <w:color w:val="800080" w:themeColor="followedHyperlink"/>
+      <w:u w:val="single"/>
+    </w:rPr>
   </w:style>
 </w:styles>
 </file>
